--- a/docs/11_FK_PT12.docx
+++ b/docs/11_FK_PT12.docx
@@ -450,12 +450,6 @@
         <w:gridCol w:w="2982"/>
       </w:tblGrid>
       <w:tr>
-        <w:tblPrEx>
-          <w:tblCellMar>
-            <w:top w:w="0" w:type="dxa"/>
-            <w:bottom w:w="0" w:type="dxa"/>
-          </w:tblCellMar>
-        </w:tblPrEx>
         <w:tc>
           <w:tcPr>
             <w:tcW w:w="1044" w:type="dxa"/>
@@ -546,12 +540,6 @@
         </w:tc>
       </w:tr>
       <w:tr>
-        <w:tblPrEx>
-          <w:tblCellMar>
-            <w:top w:w="0" w:type="dxa"/>
-            <w:bottom w:w="0" w:type="dxa"/>
-          </w:tblCellMar>
-        </w:tblPrEx>
         <w:tc>
           <w:tcPr>
             <w:tcW w:w="1044" w:type="dxa"/>
@@ -617,38 +605,40 @@
                 <w:i w:val="0"/>
                 <w:iCs w:val="0"/>
               </w:rPr>
-              <w:t xml:space="preserve">Renata Jędryczka </w:t>
-            </w:r>
-            <w:r>
+              <w:t>Adrian Piotrowicz</w:t>
+            </w:r>
+            <w:bookmarkStart w:id="0" w:name="_GoBack"/>
+            <w:bookmarkEnd w:id="0"/>
+          </w:p>
+        </w:tc>
+        <w:tc>
+          <w:tcPr>
+            <w:tcW w:w="2982" w:type="dxa"/>
+          </w:tcPr>
+          <w:p>
+            <w:pPr>
+              <w:pStyle w:val="komentarz"/>
               <w:rPr>
                 <w:rFonts w:ascii="Tahoma" w:hAnsi="Tahoma" w:cs="Tahoma"/>
                 <w:i w:val="0"/>
                 <w:iCs w:val="0"/>
               </w:rPr>
-              <w:t>(k)</w:t>
-            </w:r>
-          </w:p>
-        </w:tc>
-        <w:tc>
-          <w:tcPr>
-            <w:tcW w:w="2982" w:type="dxa"/>
-          </w:tcPr>
-          <w:p>
-            <w:pPr>
-              <w:pStyle w:val="komentarz"/>
+            </w:pPr>
+            <w:r>
               <w:rPr>
                 <w:rFonts w:ascii="Tahoma" w:hAnsi="Tahoma" w:cs="Tahoma"/>
                 <w:i w:val="0"/>
                 <w:iCs w:val="0"/>
               </w:rPr>
-            </w:pPr>
+              <w:t>201</w:t>
+            </w:r>
             <w:r>
               <w:rPr>
                 <w:rFonts w:ascii="Tahoma" w:hAnsi="Tahoma" w:cs="Tahoma"/>
                 <w:i w:val="0"/>
                 <w:iCs w:val="0"/>
               </w:rPr>
-              <w:t>201</w:t>
+              <w:t>2</w:t>
             </w:r>
             <w:r>
               <w:rPr>
@@ -656,7 +646,7 @@
                 <w:i w:val="0"/>
                 <w:iCs w:val="0"/>
               </w:rPr>
-              <w:t>2</w:t>
+              <w:t>-0</w:t>
             </w:r>
             <w:r>
               <w:rPr>
@@ -664,142 +654,146 @@
                 <w:i w:val="0"/>
                 <w:iCs w:val="0"/>
               </w:rPr>
-              <w:t>-0</w:t>
-            </w:r>
-            <w:r>
+              <w:t>7-01</w:t>
+            </w:r>
+          </w:p>
+        </w:tc>
+      </w:tr>
+      <w:tr>
+        <w:tc>
+          <w:tcPr>
+            <w:tcW w:w="1044" w:type="dxa"/>
+          </w:tcPr>
+          <w:p>
+            <w:pPr>
+              <w:pStyle w:val="komentarz"/>
               <w:rPr>
                 <w:rFonts w:ascii="Tahoma" w:hAnsi="Tahoma" w:cs="Tahoma"/>
                 <w:i w:val="0"/>
                 <w:iCs w:val="0"/>
               </w:rPr>
-              <w:t>6-15</w:t>
+            </w:pPr>
+            <w:r>
+              <w:rPr>
+                <w:rFonts w:ascii="Tahoma" w:hAnsi="Tahoma" w:cs="Tahoma"/>
+                <w:i w:val="0"/>
+                <w:iCs w:val="0"/>
+              </w:rPr>
+              <w:t>2</w:t>
+            </w:r>
+          </w:p>
+        </w:tc>
+        <w:tc>
+          <w:tcPr>
+            <w:tcW w:w="3539" w:type="dxa"/>
+          </w:tcPr>
+          <w:p>
+            <w:pPr>
+              <w:pStyle w:val="komentarz"/>
+              <w:rPr>
+                <w:rFonts w:ascii="Tahoma" w:hAnsi="Tahoma" w:cs="Tahoma"/>
+                <w:i w:val="0"/>
+                <w:iCs w:val="0"/>
+              </w:rPr>
+            </w:pPr>
+            <w:r>
+              <w:rPr>
+                <w:rFonts w:ascii="Tahoma" w:hAnsi="Tahoma" w:cs="Tahoma"/>
+                <w:i w:val="0"/>
+                <w:iCs w:val="0"/>
+              </w:rPr>
+              <w:t>Wersja 2- diagramy UML</w:t>
+            </w:r>
+          </w:p>
+        </w:tc>
+        <w:tc>
+          <w:tcPr>
+            <w:tcW w:w="1646" w:type="dxa"/>
+          </w:tcPr>
+          <w:p>
+            <w:pPr>
+              <w:pStyle w:val="komentarz"/>
+              <w:rPr>
+                <w:rFonts w:ascii="Tahoma" w:hAnsi="Tahoma" w:cs="Tahoma"/>
+                <w:i w:val="0"/>
+                <w:iCs w:val="0"/>
+              </w:rPr>
+            </w:pPr>
+            <w:r>
+              <w:rPr>
+                <w:rFonts w:ascii="Tahoma" w:hAnsi="Tahoma" w:cs="Tahoma"/>
+                <w:i w:val="0"/>
+                <w:iCs w:val="0"/>
+              </w:rPr>
+              <w:t>Adrian Piotrowicz</w:t>
+            </w:r>
+          </w:p>
+        </w:tc>
+        <w:tc>
+          <w:tcPr>
+            <w:tcW w:w="2982" w:type="dxa"/>
+          </w:tcPr>
+          <w:p>
+            <w:pPr>
+              <w:pStyle w:val="komentarz"/>
+              <w:rPr>
+                <w:rFonts w:ascii="Tahoma" w:hAnsi="Tahoma" w:cs="Tahoma"/>
+                <w:i w:val="0"/>
+                <w:iCs w:val="0"/>
+              </w:rPr>
+            </w:pPr>
+            <w:r>
+              <w:rPr>
+                <w:rFonts w:ascii="Tahoma" w:hAnsi="Tahoma" w:cs="Tahoma"/>
+                <w:i w:val="0"/>
+                <w:iCs w:val="0"/>
+              </w:rPr>
+              <w:t>201</w:t>
+            </w:r>
+            <w:r>
+              <w:rPr>
+                <w:rFonts w:ascii="Tahoma" w:hAnsi="Tahoma" w:cs="Tahoma"/>
+                <w:i w:val="0"/>
+                <w:iCs w:val="0"/>
+              </w:rPr>
+              <w:t>2</w:t>
+            </w:r>
+            <w:r>
+              <w:rPr>
+                <w:rFonts w:ascii="Tahoma" w:hAnsi="Tahoma" w:cs="Tahoma"/>
+                <w:i w:val="0"/>
+                <w:iCs w:val="0"/>
+              </w:rPr>
+              <w:t>-0</w:t>
+            </w:r>
+            <w:r>
+              <w:rPr>
+                <w:rFonts w:ascii="Tahoma" w:hAnsi="Tahoma" w:cs="Tahoma"/>
+                <w:i w:val="0"/>
+                <w:iCs w:val="0"/>
+              </w:rPr>
+              <w:t>7</w:t>
+            </w:r>
+            <w:r>
+              <w:rPr>
+                <w:rFonts w:ascii="Tahoma" w:hAnsi="Tahoma" w:cs="Tahoma"/>
+                <w:i w:val="0"/>
+                <w:iCs w:val="0"/>
+              </w:rPr>
+              <w:t>-</w:t>
+            </w:r>
+            <w:r>
+              <w:rPr>
+                <w:rFonts w:ascii="Tahoma" w:hAnsi="Tahoma" w:cs="Tahoma"/>
+                <w:i w:val="0"/>
+                <w:iCs w:val="0"/>
+              </w:rPr>
+              <w:t>07</w:t>
             </w:r>
           </w:p>
         </w:tc>
       </w:tr>
       <w:tr>
-        <w:tblPrEx>
-          <w:tblCellMar>
-            <w:top w:w="0" w:type="dxa"/>
-            <w:bottom w:w="0" w:type="dxa"/>
-          </w:tblCellMar>
-        </w:tblPrEx>
-        <w:tc>
-          <w:tcPr>
-            <w:tcW w:w="1044" w:type="dxa"/>
-          </w:tcPr>
-          <w:p>
-            <w:pPr>
-              <w:pStyle w:val="komentarz"/>
-              <w:rPr>
-                <w:rFonts w:ascii="Tahoma" w:hAnsi="Tahoma" w:cs="Tahoma"/>
-                <w:i w:val="0"/>
-                <w:iCs w:val="0"/>
-              </w:rPr>
-            </w:pPr>
-            <w:r>
-              <w:rPr>
-                <w:rFonts w:ascii="Tahoma" w:hAnsi="Tahoma" w:cs="Tahoma"/>
-                <w:i w:val="0"/>
-                <w:iCs w:val="0"/>
-              </w:rPr>
-              <w:t>2</w:t>
-            </w:r>
-          </w:p>
-        </w:tc>
-        <w:tc>
-          <w:tcPr>
-            <w:tcW w:w="3539" w:type="dxa"/>
-          </w:tcPr>
-          <w:p>
-            <w:pPr>
-              <w:pStyle w:val="komentarz"/>
-              <w:rPr>
-                <w:rFonts w:ascii="Tahoma" w:hAnsi="Tahoma" w:cs="Tahoma"/>
-                <w:i w:val="0"/>
-                <w:iCs w:val="0"/>
-              </w:rPr>
-            </w:pPr>
-            <w:r>
-              <w:rPr>
-                <w:rFonts w:ascii="Tahoma" w:hAnsi="Tahoma" w:cs="Tahoma"/>
-                <w:i w:val="0"/>
-                <w:iCs w:val="0"/>
-              </w:rPr>
-              <w:t>Wersja 2- diagramy UML i model hipertekstu</w:t>
-            </w:r>
-          </w:p>
-        </w:tc>
-        <w:tc>
-          <w:tcPr>
-            <w:tcW w:w="1646" w:type="dxa"/>
-          </w:tcPr>
-          <w:p>
-            <w:pPr>
-              <w:pStyle w:val="komentarz"/>
-              <w:rPr>
-                <w:rFonts w:ascii="Tahoma" w:hAnsi="Tahoma" w:cs="Tahoma"/>
-                <w:i w:val="0"/>
-                <w:iCs w:val="0"/>
-              </w:rPr>
-            </w:pPr>
-            <w:r>
-              <w:rPr>
-                <w:rFonts w:ascii="Tahoma" w:hAnsi="Tahoma" w:cs="Tahoma"/>
-                <w:i w:val="0"/>
-                <w:iCs w:val="0"/>
-              </w:rPr>
-              <w:t>Renata Jędryczka (k)</w:t>
-            </w:r>
-          </w:p>
-        </w:tc>
-        <w:tc>
-          <w:tcPr>
-            <w:tcW w:w="2982" w:type="dxa"/>
-          </w:tcPr>
-          <w:p>
-            <w:pPr>
-              <w:pStyle w:val="komentarz"/>
-              <w:rPr>
-                <w:rFonts w:ascii="Tahoma" w:hAnsi="Tahoma" w:cs="Tahoma"/>
-                <w:i w:val="0"/>
-                <w:iCs w:val="0"/>
-              </w:rPr>
-            </w:pPr>
-            <w:r>
-              <w:rPr>
-                <w:rFonts w:ascii="Tahoma" w:hAnsi="Tahoma" w:cs="Tahoma"/>
-                <w:i w:val="0"/>
-                <w:iCs w:val="0"/>
-              </w:rPr>
-              <w:t>201</w:t>
-            </w:r>
-            <w:r>
-              <w:rPr>
-                <w:rFonts w:ascii="Tahoma" w:hAnsi="Tahoma" w:cs="Tahoma"/>
-                <w:i w:val="0"/>
-                <w:iCs w:val="0"/>
-              </w:rPr>
-              <w:t>2</w:t>
-            </w:r>
-            <w:r>
-              <w:rPr>
-                <w:rFonts w:ascii="Tahoma" w:hAnsi="Tahoma" w:cs="Tahoma"/>
-                <w:i w:val="0"/>
-                <w:iCs w:val="0"/>
-              </w:rPr>
-              <w:t>-04-12</w:t>
-            </w:r>
-          </w:p>
-        </w:tc>
-      </w:tr>
-      <w:tr>
-        <w:tblPrEx>
-          <w:tblCellMar>
-            <w:top w:w="0" w:type="dxa"/>
-            <w:bottom w:w="0" w:type="dxa"/>
-          </w:tblCellMar>
-        </w:tblPrEx>
         <w:tc>
           <w:tcPr>
             <w:tcW w:w="1044" w:type="dxa"/>
@@ -935,14 +929,14 @@
           <w:rFonts w:ascii="Tahoma" w:hAnsi="Tahoma"/>
         </w:rPr>
       </w:pPr>
-      <w:bookmarkStart w:id="0" w:name="_Toc223950866"/>
+      <w:bookmarkStart w:id="1" w:name="_Toc223950866"/>
       <w:r>
         <w:rPr>
           <w:rFonts w:ascii="Tahoma" w:hAnsi="Tahoma"/>
         </w:rPr>
         <w:t>Użytkownicy</w:t>
       </w:r>
-      <w:bookmarkEnd w:id="0"/>
+      <w:bookmarkEnd w:id="1"/>
     </w:p>
     <w:tbl>
       <w:tblPr>
@@ -1219,7 +1213,7 @@
           <w:rFonts w:ascii="Tahoma" w:hAnsi="Tahoma"/>
         </w:rPr>
       </w:pPr>
-      <w:bookmarkStart w:id="1" w:name="_Toc223950867"/>
+      <w:bookmarkStart w:id="2" w:name="_Toc223950867"/>
     </w:p>
     <w:tbl>
       <w:tblPr>
@@ -1477,9 +1471,6 @@
     <w:p>
       <w:pPr>
         <w:pStyle w:val="Tekstpodstawowy"/>
-        <w:rPr>
-          <w:lang/>
-        </w:rPr>
       </w:pPr>
     </w:p>
     <w:tbl>
@@ -1738,9 +1729,6 @@
     <w:p>
       <w:pPr>
         <w:pStyle w:val="Tekstpodstawowy"/>
-        <w:rPr>
-          <w:lang/>
-        </w:rPr>
       </w:pPr>
     </w:p>
     <w:tbl>
@@ -1999,9 +1987,6 @@
     <w:p>
       <w:pPr>
         <w:pStyle w:val="Tekstpodstawowy"/>
-        <w:rPr>
-          <w:lang/>
-        </w:rPr>
       </w:pPr>
     </w:p>
     <w:tbl>
@@ -2261,9 +2246,6 @@
     <w:p>
       <w:pPr>
         <w:pStyle w:val="Tekstpodstawowy"/>
-        <w:rPr>
-          <w:lang/>
-        </w:rPr>
       </w:pPr>
     </w:p>
     <w:tbl>
@@ -2522,9 +2504,6 @@
     <w:p>
       <w:pPr>
         <w:pStyle w:val="Tekstpodstawowy"/>
-        <w:rPr>
-          <w:lang/>
-        </w:rPr>
       </w:pPr>
     </w:p>
     <w:p>
@@ -2545,7 +2524,7 @@
         </w:rPr>
         <w:t>Systemy zewnętrzne</w:t>
       </w:r>
-      <w:bookmarkEnd w:id="1"/>
+      <w:bookmarkEnd w:id="2"/>
       <w:r>
         <w:rPr>
           <w:rFonts w:ascii="Tahoma" w:hAnsi="Tahoma"/>
@@ -2842,7 +2821,7 @@
           <w:rFonts w:ascii="Tahoma" w:hAnsi="Tahoma"/>
         </w:rPr>
       </w:pPr>
-      <w:bookmarkStart w:id="2" w:name="_Toc223950868"/>
+      <w:bookmarkStart w:id="3" w:name="_Toc223950868"/>
     </w:p>
     <w:p>
       <w:pPr>
@@ -2859,8 +2838,8 @@
           <w:sz w:val="24"/>
         </w:rPr>
       </w:pPr>
-      <w:bookmarkStart w:id="3" w:name="_Toc223950869"/>
-      <w:bookmarkEnd w:id="2"/>
+      <w:bookmarkStart w:id="4" w:name="_Toc223950869"/>
+      <w:bookmarkEnd w:id="3"/>
       <w:r>
         <w:rPr>
           <w:rFonts w:ascii="Tahoma" w:hAnsi="Tahoma"/>
@@ -2868,7 +2847,7 @@
         </w:rPr>
         <w:t>Przypadki użycia</w:t>
       </w:r>
-      <w:bookmarkEnd w:id="3"/>
+      <w:bookmarkEnd w:id="4"/>
     </w:p>
     <w:p>
       <w:pPr>
@@ -2883,23 +2862,14 @@
         <w:rPr>
           <w:rFonts w:ascii="Tahoma" w:hAnsi="Tahoma"/>
           <w:sz w:val="22"/>
-          <w:lang/>
         </w:rPr>
       </w:pPr>
-      <w:r>
-        <w:rPr>
-          <w:rFonts w:ascii="Tahoma" w:hAnsi="Tahoma"/>
-          <w:sz w:val="22"/>
-          <w:lang/>
-        </w:rPr>
-        <w:t xml:space="preserve">Diagramy </w:t>
-      </w:r>
       <w:r>
         <w:rPr>
           <w:rFonts w:ascii="Tahoma" w:hAnsi="Tahoma"/>
           <w:sz w:val="22"/>
         </w:rPr>
-        <w:t>przypadków użycia</w:t>
+        <w:t>Diagramy przypadków użycia</w:t>
       </w:r>
     </w:p>
     <w:p>
@@ -2911,12 +2881,11 @@
           <w:rFonts w:ascii="Tahoma" w:hAnsi="Tahoma"/>
         </w:rPr>
       </w:pPr>
-      <w:bookmarkStart w:id="4" w:name="_Toc223950870"/>
+      <w:bookmarkStart w:id="5" w:name="_Toc223950870"/>
       <w:r>
         <w:rPr>
           <w:rFonts w:ascii="Tahoma" w:hAnsi="Tahoma"/>
           <w:noProof/>
-          <w:lang w:eastAsia="pl-PL"/>
         </w:rPr>
         <w:drawing>
           <wp:inline distT="0" distB="0" distL="0" distR="0">
@@ -3002,7 +2971,7 @@
         </w:rPr>
         <w:t xml:space="preserve">  Opisy przypadków użycia</w:t>
       </w:r>
-      <w:bookmarkEnd w:id="4"/>
+      <w:bookmarkEnd w:id="5"/>
     </w:p>
     <w:p>
       <w:pPr>
@@ -6877,7 +6846,6 @@
           <w:b/>
           <w:bCs/>
           <w:sz w:val="22"/>
-          <w:lang/>
         </w:rPr>
         <w:t>Diagramy sekwencji (min 1):</w:t>
       </w:r>
@@ -6968,7 +6936,6 @@
         <w:rPr>
           <w:rFonts w:ascii="Tahoma" w:hAnsi="Tahoma" w:cs="Tahoma"/>
           <w:sz w:val="22"/>
-          <w:lang/>
         </w:rPr>
       </w:pPr>
     </w:p>
@@ -6983,7 +6950,6 @@
           <w:bCs/>
           <w:sz w:val="22"/>
           <w:szCs w:val="24"/>
-          <w:lang/>
         </w:rPr>
       </w:pPr>
     </w:p>
@@ -7116,7 +7082,7 @@
         <w:lastRenderedPageBreak/>
         <w:t>Struktura bazy danych</w:t>
       </w:r>
-      <w:bookmarkStart w:id="5" w:name="_Toc224026260"/>
+      <w:bookmarkStart w:id="6" w:name="_Toc224026260"/>
     </w:p>
     <w:p>
       <w:pPr>
@@ -7137,15 +7103,12 @@
         </w:rPr>
         <w:t>Diagram struktury bazy danych</w:t>
       </w:r>
-      <w:bookmarkEnd w:id="5"/>
+      <w:bookmarkEnd w:id="6"/>
     </w:p>
     <w:p>
       <w:pPr>
         <w:pStyle w:val="Tekstpodstawowy"/>
         <w:jc w:val="center"/>
-        <w:rPr>
-          <w:lang/>
-        </w:rPr>
       </w:pPr>
       <w:r>
         <w:rPr>
@@ -7200,8 +7163,6 @@
           </wp:inline>
         </w:drawing>
       </w:r>
-      <w:bookmarkStart w:id="6" w:name="_GoBack"/>
-      <w:bookmarkEnd w:id="6"/>
     </w:p>
     <w:p>
       <w:pPr>
@@ -10699,7 +10660,7 @@
         <w:rFonts w:ascii="Tahoma" w:hAnsi="Tahoma" w:cs="Tahoma"/>
         <w:noProof/>
       </w:rPr>
-      <w:t>9</w:t>
+      <w:t>11</w:t>
     </w:r>
     <w:r>
       <w:rPr>
@@ -14724,6 +14685,7 @@
     <w:lvl w:ilvl="0">
       <w:start w:val="5"/>
       <w:numFmt w:val="decimal"/>
+      <w:pStyle w:val="Nagwek1"/>
       <w:lvlText w:val="%1."/>
       <w:lvlJc w:val="left"/>
       <w:pPr>
@@ -16985,7 +16947,6 @@
       <w:kern w:val="1"/>
       <w:sz w:val="28"/>
       <w:szCs w:val="24"/>
-      <w:lang/>
     </w:rPr>
   </w:style>
   <w:style w:type="paragraph" w:styleId="Nagwek2">
@@ -17016,7 +16977,6 @@
       <w:kern w:val="1"/>
       <w:sz w:val="22"/>
       <w:szCs w:val="24"/>
-      <w:lang/>
     </w:rPr>
   </w:style>
   <w:style w:type="paragraph" w:styleId="Nagwek3">
@@ -17119,7 +17079,9 @@
   </w:style>
   <w:style w:type="character" w:default="1" w:styleId="Domylnaczcionkaakapitu">
     <w:name w:val="Default Paragraph Font"/>
+    <w:uiPriority w:val="1"/>
     <w:semiHidden/>
+    <w:unhideWhenUsed/>
   </w:style>
   <w:style w:type="table" w:default="1" w:styleId="Standardowy">
     <w:name w:val="Normal Table"/>
@@ -17185,9 +17147,6 @@
     <w:pPr>
       <w:jc w:val="center"/>
     </w:pPr>
-    <w:rPr>
-      <w:lang w:val="pl-PL"/>
-    </w:rPr>
   </w:style>
   <w:style w:type="paragraph" w:customStyle="1" w:styleId="tekstwtabeli">
     <w:name w:val="tekst_w_tabeli"/>
@@ -17223,7 +17182,6 @@
       <w:kern w:val="1"/>
       <w:sz w:val="24"/>
       <w:szCs w:val="24"/>
-      <w:lang/>
     </w:rPr>
   </w:style>
   <w:style w:type="character" w:styleId="Hipercze">
@@ -17491,7 +17449,6 @@
       <w:kern w:val="1"/>
       <w:sz w:val="28"/>
       <w:szCs w:val="24"/>
-      <w:lang/>
     </w:rPr>
   </w:style>
   <w:style w:type="paragraph" w:styleId="Nagwek2">
@@ -17522,7 +17479,6 @@
       <w:kern w:val="1"/>
       <w:sz w:val="22"/>
       <w:szCs w:val="24"/>
-      <w:lang/>
     </w:rPr>
   </w:style>
   <w:style w:type="paragraph" w:styleId="Nagwek3">
@@ -17625,7 +17581,9 @@
   </w:style>
   <w:style w:type="character" w:default="1" w:styleId="Domylnaczcionkaakapitu">
     <w:name w:val="Default Paragraph Font"/>
+    <w:uiPriority w:val="1"/>
     <w:semiHidden/>
+    <w:unhideWhenUsed/>
   </w:style>
   <w:style w:type="table" w:default="1" w:styleId="Standardowy">
     <w:name w:val="Normal Table"/>
@@ -17691,9 +17649,6 @@
     <w:pPr>
       <w:jc w:val="center"/>
     </w:pPr>
-    <w:rPr>
-      <w:lang w:val="pl-PL"/>
-    </w:rPr>
   </w:style>
   <w:style w:type="paragraph" w:customStyle="1" w:styleId="tekstwtabeli">
     <w:name w:val="tekst_w_tabeli"/>
@@ -17729,7 +17684,6 @@
       <w:kern w:val="1"/>
       <w:sz w:val="24"/>
       <w:szCs w:val="24"/>
-      <w:lang/>
     </w:rPr>
   </w:style>
   <w:style w:type="character" w:styleId="Hipercze">
@@ -18108,7 +18062,7 @@
 </file>
 
 <file path=customXml/itemProps1.xml><?xml version="1.0" encoding="utf-8"?>
-<ds:datastoreItem xmlns:ds="http://schemas.openxmlformats.org/officeDocument/2006/customXml" ds:itemID="{4D7E4804-A696-4FC4-8694-E38A88541C78}">
+<ds:datastoreItem xmlns:ds="http://schemas.openxmlformats.org/officeDocument/2006/customXml" ds:itemID="{8FAF3C1A-5723-411D-A1D5-DD5A88ECDE75}">
   <ds:schemaRefs>
     <ds:schemaRef ds:uri="http://schemas.openxmlformats.org/officeDocument/2006/bibliography"/>
   </ds:schemaRefs>
